--- a/新建 Microsoft Word 文档.docx
+++ b/新建 Microsoft Word 文档.docx
@@ -218,7 +218,21 @@
         <w:rPr>
           <w:rFonts w:hint="eastAsia"/>
         </w:rPr>
-        <w:t>客户编写的一些脚本要检查，要又隔离性</w:t>
+        <w:t>客户编写的一些脚本要检查，</w:t>
+      </w:r>
+      <w:proofErr w:type="gramStart"/>
+      <w:r>
+        <w:rPr>
+          <w:rFonts w:hint="eastAsia"/>
+        </w:rPr>
+        <w:t>要又隔离</w:t>
+      </w:r>
+      <w:proofErr w:type="gramEnd"/>
+      <w:r>
+        <w:rPr>
+          <w:rFonts w:hint="eastAsia"/>
+        </w:rPr>
+        <w:t>性</w:t>
       </w:r>
       <w:r>
         <w:rPr>
@@ -292,6 +306,7 @@
       </w:r>
     </w:p>
     <w:p>
+      <w:proofErr w:type="spellStart"/>
       <w:r>
         <w:t>D</w:t>
       </w:r>
@@ -299,8 +314,23 @@
         <w:rPr>
           <w:rFonts w:hint="eastAsia"/>
         </w:rPr>
-        <w:t>apr，firebase，faas</w:t>
-      </w:r>
+        <w:t>apr</w:t>
+      </w:r>
+      <w:proofErr w:type="spellEnd"/>
+      <w:r>
+        <w:rPr>
+          <w:rFonts w:hint="eastAsia"/>
+        </w:rPr>
+        <w:t>，firebase，</w:t>
+      </w:r>
+      <w:proofErr w:type="spellStart"/>
+      <w:r>
+        <w:rPr>
+          <w:rFonts w:hint="eastAsia"/>
+        </w:rPr>
+        <w:t>faas</w:t>
+      </w:r>
+      <w:proofErr w:type="spellEnd"/>
     </w:p>
     <w:p/>
     <w:p>
@@ -348,7 +378,28 @@
         <w:rPr>
           <w:rFonts w:hint="eastAsia"/>
         </w:rPr>
-        <w:t>技术栈选型go</w:t>
+        <w:t>技术</w:t>
+      </w:r>
+      <w:proofErr w:type="gramStart"/>
+      <w:r>
+        <w:rPr>
+          <w:rFonts w:hint="eastAsia"/>
+        </w:rPr>
+        <w:t>栈</w:t>
+      </w:r>
+      <w:proofErr w:type="gramEnd"/>
+      <w:r>
+        <w:rPr>
+          <w:rFonts w:hint="eastAsia"/>
+        </w:rPr>
+        <w:t>选型</w:t>
+      </w:r>
+      <w:proofErr w:type="spellStart"/>
+      <w:r>
+        <w:rPr>
+          <w:rFonts w:hint="eastAsia"/>
+        </w:rPr>
+        <w:t>go</w:t>
       </w:r>
       <w:r>
         <w:rPr>
@@ -356,6 +407,7 @@
         </w:rPr>
         <w:t>lang</w:t>
       </w:r>
+      <w:proofErr w:type="spellEnd"/>
       <w:r>
         <w:rPr>
           <w:rFonts w:hint="eastAsia"/>
@@ -466,7 +518,15 @@
         <w:t>s</w:t>
       </w:r>
       <w:r>
-        <w:t>andman2, postgres-meta.</w:t>
+        <w:t xml:space="preserve">andman2, </w:t>
+      </w:r>
+      <w:proofErr w:type="spellStart"/>
+      <w:r>
+        <w:t>postgres</w:t>
+      </w:r>
+      <w:proofErr w:type="spellEnd"/>
+      <w:r>
+        <w:t>-meta.</w:t>
       </w:r>
     </w:p>
     <w:p>
@@ -494,7 +554,21 @@
         <w:rPr>
           <w:rFonts w:hint="eastAsia"/>
         </w:rPr>
-        <w:t>（rest转换sql）</w:t>
+        <w:t>（rest转换</w:t>
+      </w:r>
+      <w:proofErr w:type="spellStart"/>
+      <w:r>
+        <w:rPr>
+          <w:rFonts w:hint="eastAsia"/>
+        </w:rPr>
+        <w:t>sql</w:t>
+      </w:r>
+      <w:proofErr w:type="spellEnd"/>
+      <w:r>
+        <w:rPr>
+          <w:rFonts w:hint="eastAsia"/>
+        </w:rPr>
+        <w:t>）</w:t>
       </w:r>
       <w:r>
         <w:rPr>
@@ -519,6 +593,7 @@
       </w:r>
     </w:p>
     <w:p>
+      <w:proofErr w:type="spellStart"/>
       <w:r>
         <w:rPr>
           <w:b/>
@@ -549,20 +624,50 @@
         </w:rPr>
         <w:t>lua</w:t>
       </w:r>
-      <w:r>
-        <w:rPr>
-          <w:rFonts w:hint="eastAsia"/>
-        </w:rPr>
-        <w:t>（提供lua支持）</w:t>
-      </w:r>
-      <w:r>
-        <w:rPr>
-          <w:rFonts w:hint="eastAsia"/>
-        </w:rPr>
-        <w:t>这个库可以对lua有一个非常安全的沙盒。之后会详细介绍这个库。</w:t>
-      </w:r>
-    </w:p>
-    <w:p>
+      <w:proofErr w:type="spellEnd"/>
+      <w:r>
+        <w:rPr>
+          <w:rFonts w:hint="eastAsia"/>
+        </w:rPr>
+        <w:t>（提供</w:t>
+      </w:r>
+      <w:proofErr w:type="spellStart"/>
+      <w:r>
+        <w:rPr>
+          <w:rFonts w:hint="eastAsia"/>
+        </w:rPr>
+        <w:t>lua</w:t>
+      </w:r>
+      <w:proofErr w:type="spellEnd"/>
+      <w:r>
+        <w:rPr>
+          <w:rFonts w:hint="eastAsia"/>
+        </w:rPr>
+        <w:t>支持）</w:t>
+      </w:r>
+      <w:r>
+        <w:rPr>
+          <w:rFonts w:hint="eastAsia"/>
+        </w:rPr>
+        <w:t>这个库可以对</w:t>
+      </w:r>
+      <w:proofErr w:type="spellStart"/>
+      <w:r>
+        <w:rPr>
+          <w:rFonts w:hint="eastAsia"/>
+        </w:rPr>
+        <w:t>lua</w:t>
+      </w:r>
+      <w:proofErr w:type="spellEnd"/>
+      <w:r>
+        <w:rPr>
+          <w:rFonts w:hint="eastAsia"/>
+        </w:rPr>
+        <w:t>有一个非常安全的沙盒。之后会详细介绍这个库。</w:t>
+      </w:r>
+    </w:p>
+    <w:p>
+      <w:proofErr w:type="spellStart"/>
       <w:r>
         <w:rPr>
           <w:b/>
@@ -578,6 +683,7 @@
         </w:rPr>
         <w:t>otrue</w:t>
       </w:r>
+      <w:proofErr w:type="spellEnd"/>
       <w:r>
         <w:rPr>
           <w:rFonts w:hint="eastAsia"/>
@@ -602,16 +708,38 @@
         <w:rPr>
           <w:rFonts w:hint="eastAsia"/>
         </w:rPr>
-        <w:t>ealtime/C</w:t>
+        <w:t>ealtime/</w:t>
+      </w:r>
+      <w:proofErr w:type="spellStart"/>
+      <w:r>
+        <w:rPr>
+          <w:rFonts w:hint="eastAsia"/>
+        </w:rPr>
+        <w:t>C</w:t>
       </w:r>
       <w:r>
         <w:t>entrifugo</w:t>
       </w:r>
-      <w:r>
-        <w:rPr>
-          <w:rFonts w:hint="eastAsia"/>
-        </w:rPr>
-        <w:t>提供对系统pg之类的事件支持，</w:t>
+      <w:proofErr w:type="spellEnd"/>
+      <w:r>
+        <w:rPr>
+          <w:rFonts w:hint="eastAsia"/>
+        </w:rPr>
+        <w:t>提供对系统</w:t>
+      </w:r>
+      <w:proofErr w:type="spellStart"/>
+      <w:r>
+        <w:rPr>
+          <w:rFonts w:hint="eastAsia"/>
+        </w:rPr>
+        <w:t>pg</w:t>
+      </w:r>
+      <w:proofErr w:type="spellEnd"/>
+      <w:r>
+        <w:rPr>
+          <w:rFonts w:hint="eastAsia"/>
+        </w:rPr>
+        <w:t>之类的事件支持，</w:t>
       </w:r>
       <w:r>
         <w:rPr>
@@ -643,6 +771,7 @@
         </w:rPr>
         <w:t>-</w:t>
       </w:r>
+      <w:proofErr w:type="spellStart"/>
       <w:r>
         <w:rPr>
           <w:rFonts w:hint="eastAsia"/>
@@ -651,6 +780,7 @@
         </w:rPr>
         <w:t>api</w:t>
       </w:r>
+      <w:proofErr w:type="spellEnd"/>
       <w:r>
         <w:rPr>
           <w:rFonts w:hint="eastAsia"/>
@@ -714,7 +844,21 @@
         <w:rPr>
           <w:rFonts w:hint="eastAsia"/>
         </w:rPr>
-        <w:t>本地版本只提供部分简单功能，但是大数据接口需要使用网上开源的api。</w:t>
+        <w:t>本地版本只提供部分简单功能，但是大数据接口需要使用网上开源的</w:t>
+      </w:r>
+      <w:proofErr w:type="spellStart"/>
+      <w:r>
+        <w:rPr>
+          <w:rFonts w:hint="eastAsia"/>
+        </w:rPr>
+        <w:t>api</w:t>
+      </w:r>
+      <w:proofErr w:type="spellEnd"/>
+      <w:r>
+        <w:rPr>
+          <w:rFonts w:hint="eastAsia"/>
+        </w:rPr>
+        <w:t>。</w:t>
       </w:r>
     </w:p>
     <w:p>
@@ -763,6 +907,7 @@
         </w:rPr>
         <w:t xml:space="preserve">， </w:t>
       </w:r>
+      <w:proofErr w:type="spellStart"/>
       <w:r>
         <w:t>G</w:t>
       </w:r>
@@ -781,12 +926,14 @@
         </w:rPr>
         <w:t>lua</w:t>
       </w:r>
+      <w:proofErr w:type="spellEnd"/>
       <w:r>
         <w:rPr>
           <w:rFonts w:hint="eastAsia"/>
         </w:rPr>
         <w:t xml:space="preserve">， </w:t>
       </w:r>
+      <w:proofErr w:type="spellStart"/>
       <w:r>
         <w:t>G</w:t>
       </w:r>
@@ -796,6 +943,7 @@
         </w:rPr>
         <w:t>otrue</w:t>
       </w:r>
+      <w:proofErr w:type="spellEnd"/>
       <w:r>
         <w:rPr>
           <w:rFonts w:hint="eastAsia"/>
@@ -814,12 +962,14 @@
       <w:r>
         <w:t>-</w:t>
       </w:r>
+      <w:proofErr w:type="spellStart"/>
       <w:r>
         <w:rPr>
           <w:rFonts w:hint="eastAsia"/>
         </w:rPr>
         <w:t>api</w:t>
       </w:r>
+      <w:proofErr w:type="spellEnd"/>
       <w:r>
         <w:rPr>
           <w:rFonts w:hint="eastAsia"/>
@@ -866,29 +1016,142 @@
         <w:rPr>
           <w:rFonts w:hint="eastAsia"/>
         </w:rPr>
-        <w:t>利用go的pkg特性，任意功能可以放在sidercar和中台上面</w:t>
-      </w:r>
-      <w:r>
-        <w:rPr>
-          <w:rFonts w:hint="eastAsia"/>
-        </w:rPr>
-        <w:t>，可以参考dapr和firebase设计，中台提供model，查询能力，sidercar提供服务负载，sdk功能，同时为了安全，lua的</w:t>
+        <w:t>利用go的pkg特性，任意功能可以放在</w:t>
+      </w:r>
+      <w:proofErr w:type="spellStart"/>
+      <w:r>
+        <w:rPr>
+          <w:rFonts w:hint="eastAsia"/>
+        </w:rPr>
+        <w:t>sidercar</w:t>
+      </w:r>
+      <w:proofErr w:type="spellEnd"/>
+      <w:r>
+        <w:rPr>
+          <w:rFonts w:hint="eastAsia"/>
+        </w:rPr>
+        <w:t>和中台上面</w:t>
+      </w:r>
+      <w:r>
+        <w:rPr>
+          <w:rFonts w:hint="eastAsia"/>
+        </w:rPr>
+        <w:t>，可以参考</w:t>
+      </w:r>
+      <w:proofErr w:type="spellStart"/>
+      <w:r>
+        <w:rPr>
+          <w:rFonts w:hint="eastAsia"/>
+        </w:rPr>
+        <w:t>dapr</w:t>
+      </w:r>
+      <w:proofErr w:type="spellEnd"/>
+      <w:r>
+        <w:rPr>
+          <w:rFonts w:hint="eastAsia"/>
+        </w:rPr>
+        <w:t>和firebase设计，中台提供model，查询能力，</w:t>
+      </w:r>
+      <w:proofErr w:type="spellStart"/>
+      <w:r>
+        <w:rPr>
+          <w:rFonts w:hint="eastAsia"/>
+        </w:rPr>
+        <w:t>sidercar</w:t>
+      </w:r>
+      <w:proofErr w:type="spellEnd"/>
+      <w:r>
+        <w:rPr>
+          <w:rFonts w:hint="eastAsia"/>
+        </w:rPr>
+        <w:t>提供服务负载，</w:t>
+      </w:r>
+      <w:proofErr w:type="spellStart"/>
+      <w:r>
+        <w:rPr>
+          <w:rFonts w:hint="eastAsia"/>
+        </w:rPr>
+        <w:t>sdk</w:t>
+      </w:r>
+      <w:proofErr w:type="spellEnd"/>
+      <w:r>
+        <w:rPr>
+          <w:rFonts w:hint="eastAsia"/>
+        </w:rPr>
+        <w:t>功能，同时为了安全，</w:t>
+      </w:r>
+      <w:proofErr w:type="spellStart"/>
+      <w:r>
+        <w:rPr>
+          <w:rFonts w:hint="eastAsia"/>
+        </w:rPr>
+        <w:t>lua</w:t>
+      </w:r>
+      <w:proofErr w:type="spellEnd"/>
+      <w:r>
+        <w:rPr>
+          <w:rFonts w:hint="eastAsia"/>
+        </w:rPr>
+        <w:t>的</w:t>
       </w:r>
       <w:r>
         <w:rPr>
           <w:rFonts w:hint="eastAsia"/>
         </w:rPr>
         <w:lastRenderedPageBreak/>
-        <w:t>脚本应该在sidercar里面，容器提供隔离能力。这样无论是客户使用的lua脚本出问题和客户的例如js等代码出问题，都不会影响到中台上。</w:t>
-      </w:r>
-    </w:p>
-    <w:p>
-      <w:pPr>
-        <w:rPr>
-          <w:b/>
-          <w:bCs/>
-        </w:rPr>
-      </w:pPr>
+        <w:t>脚本应该在</w:t>
+      </w:r>
+      <w:proofErr w:type="spellStart"/>
+      <w:r>
+        <w:rPr>
+          <w:rFonts w:hint="eastAsia"/>
+        </w:rPr>
+        <w:t>sidercar</w:t>
+      </w:r>
+      <w:proofErr w:type="spellEnd"/>
+      <w:r>
+        <w:rPr>
+          <w:rFonts w:hint="eastAsia"/>
+        </w:rPr>
+        <w:t>里面，容器提供隔离能力。这样无论是客户使用的</w:t>
+      </w:r>
+      <w:proofErr w:type="spellStart"/>
+      <w:r>
+        <w:rPr>
+          <w:rFonts w:hint="eastAsia"/>
+        </w:rPr>
+        <w:t>lua</w:t>
+      </w:r>
+      <w:proofErr w:type="spellEnd"/>
+      <w:r>
+        <w:rPr>
+          <w:rFonts w:hint="eastAsia"/>
+        </w:rPr>
+        <w:t>脚本出问题和客户的例如</w:t>
+      </w:r>
+      <w:proofErr w:type="spellStart"/>
+      <w:r>
+        <w:rPr>
+          <w:rFonts w:hint="eastAsia"/>
+        </w:rPr>
+        <w:t>js</w:t>
+      </w:r>
+      <w:proofErr w:type="spellEnd"/>
+      <w:r>
+        <w:rPr>
+          <w:rFonts w:hint="eastAsia"/>
+        </w:rPr>
+        <w:t>等代码出问题，都不会影响到中台上。</w:t>
+      </w:r>
+    </w:p>
+    <w:p>
+      <w:pPr>
+        <w:rPr>
+          <w:b/>
+          <w:bCs/>
+        </w:rPr>
+      </w:pPr>
+      <w:proofErr w:type="spellStart"/>
       <w:r>
         <w:rPr>
           <w:b/>
@@ -919,15 +1182,17 @@
         </w:rPr>
         <w:t>lua</w:t>
       </w:r>
-    </w:p>
-    <w:p>
-      <w:pPr>
-        <w:rPr>
-          <w:rFonts w:hint="eastAsia"/>
-          <w:b/>
-          <w:bCs/>
-        </w:rPr>
-      </w:pPr>
+      <w:proofErr w:type="spellEnd"/>
+    </w:p>
+    <w:p>
+      <w:pPr>
+        <w:rPr>
+          <w:rFonts w:hint="eastAsia"/>
+          <w:b/>
+          <w:bCs/>
+        </w:rPr>
+      </w:pPr>
+      <w:proofErr w:type="spellStart"/>
       <w:r>
         <w:rPr>
           <w:rFonts w:ascii="Arial" w:hAnsi="Arial" w:cs="Arial"/>
@@ -936,6 +1201,7 @@
         </w:rPr>
         <w:t>GopherLua</w:t>
       </w:r>
+      <w:proofErr w:type="spellEnd"/>
       <w:r>
         <w:rPr>
           <w:rFonts w:ascii="Arial" w:hAnsi="Arial" w:cs="Arial"/>
@@ -958,12 +1224,69 @@
           <w:color w:val="4D4D4D"/>
           <w:shd w:val="clear" w:color="auto" w:fill="FFFFFF"/>
         </w:rPr>
-        <w:t>解释器实例，不加载任何系统模块。然后由程序员自己提供的模块注册进去，给内嵌脚本提供一个安全的沙箱运行环境。</w:t>
-      </w:r>
-    </w:p>
-    <w:p>
-      <w:r>
-        <w:t>GopherLua除了可以满足基本的lua需要，还将Go语言特有的高级设计直接移植到lua环境中，使得内嵌的脚本也具备了一些高级的特性</w:t>
+        <w:t>解释器实例，</w:t>
+      </w:r>
+      <w:proofErr w:type="gramStart"/>
+      <w:r>
+        <w:rPr>
+          <w:rFonts w:ascii="Arial" w:hAnsi="Arial" w:cs="Arial"/>
+          <w:color w:val="4D4D4D"/>
+          <w:shd w:val="clear" w:color="auto" w:fill="FFFFFF"/>
+        </w:rPr>
+        <w:t>不</w:t>
+      </w:r>
+      <w:proofErr w:type="gramEnd"/>
+      <w:r>
+        <w:rPr>
+          <w:rFonts w:ascii="Arial" w:hAnsi="Arial" w:cs="Arial"/>
+          <w:color w:val="4D4D4D"/>
+          <w:shd w:val="clear" w:color="auto" w:fill="FFFFFF"/>
+        </w:rPr>
+        <w:t>加载任何系统模块。然后由程序员自己提供的模块注册进去，给内嵌脚本提供一个安全的沙</w:t>
+      </w:r>
+      <w:proofErr w:type="gramStart"/>
+      <w:r>
+        <w:rPr>
+          <w:rFonts w:ascii="Arial" w:hAnsi="Arial" w:cs="Arial"/>
+          <w:color w:val="4D4D4D"/>
+          <w:shd w:val="clear" w:color="auto" w:fill="FFFFFF"/>
+        </w:rPr>
+        <w:t>箱运行</w:t>
+      </w:r>
+      <w:proofErr w:type="gramEnd"/>
+      <w:r>
+        <w:rPr>
+          <w:rFonts w:ascii="Arial" w:hAnsi="Arial" w:cs="Arial"/>
+          <w:color w:val="4D4D4D"/>
+          <w:shd w:val="clear" w:color="auto" w:fill="FFFFFF"/>
+        </w:rPr>
+        <w:t>环境。</w:t>
+      </w:r>
+    </w:p>
+    <w:p>
+      <w:proofErr w:type="spellStart"/>
+      <w:r>
+        <w:t>GopherLua</w:t>
+      </w:r>
+      <w:proofErr w:type="spellEnd"/>
+      <w:r>
+        <w:t>除了可以满足基本的</w:t>
+      </w:r>
+      <w:proofErr w:type="spellStart"/>
+      <w:r>
+        <w:t>lua</w:t>
+      </w:r>
+      <w:proofErr w:type="spellEnd"/>
+      <w:r>
+        <w:t>需要，还将Go语言特有的高级设计直接移植到</w:t>
+      </w:r>
+      <w:proofErr w:type="spellStart"/>
+      <w:r>
+        <w:t>lua</w:t>
+      </w:r>
+      <w:proofErr w:type="spellEnd"/>
+      <w:r>
+        <w:t>环境中，使得内嵌的脚本也具备了一些高级的特性</w:t>
       </w:r>
     </w:p>
     <w:p>
@@ -973,8 +1296,21 @@
         </w:rPr>
         <w:t>可以使用</w:t>
       </w:r>
-      <w:r>
-        <w:t>context.WithTimeout对执行的lua脚本进行超时</w:t>
+      <w:proofErr w:type="spellStart"/>
+      <w:r>
+        <w:t>context.WithTimeout</w:t>
+      </w:r>
+      <w:proofErr w:type="spellEnd"/>
+      <w:r>
+        <w:t>对执行的</w:t>
+      </w:r>
+      <w:proofErr w:type="spellStart"/>
+      <w:r>
+        <w:t>lua</w:t>
+      </w:r>
+      <w:proofErr w:type="spellEnd"/>
+      <w:r>
+        <w:t>脚本进行超时</w:t>
       </w:r>
     </w:p>
     <w:p>
@@ -984,8 +1320,21 @@
         </w:rPr>
         <w:t>可以使用</w:t>
       </w:r>
-      <w:r>
-        <w:t>context.WithCancel打断正在执行的lua脚本</w:t>
+      <w:proofErr w:type="spellStart"/>
+      <w:r>
+        <w:t>context.WithCancel</w:t>
+      </w:r>
+      <w:proofErr w:type="spellEnd"/>
+      <w:r>
+        <w:t>打断正在执行的</w:t>
+      </w:r>
+      <w:proofErr w:type="spellStart"/>
+      <w:r>
+        <w:t>lua</w:t>
+      </w:r>
+      <w:proofErr w:type="spellEnd"/>
+      <w:r>
+        <w:t>脚本</w:t>
       </w:r>
     </w:p>
     <w:p>
@@ -995,8 +1344,13 @@
         </w:rPr>
         <w:t>多个</w:t>
       </w:r>
-      <w:r>
-        <w:t>lua解释器实例之间还可以通过channel共享数据</w:t>
+      <w:proofErr w:type="spellStart"/>
+      <w:r>
+        <w:t>lua</w:t>
+      </w:r>
+      <w:proofErr w:type="spellEnd"/>
+      <w:r>
+        <w:t>解释器实例之间还可以通过channel共享数据</w:t>
       </w:r>
     </w:p>
     <w:p>
@@ -1143,7 +1497,49 @@
         <w:rPr>
           <w:rFonts w:hint="eastAsia"/>
         </w:rPr>
-        <w:t>提供一个docker或者一个二进制的ctl工具用双进程方法启动，这时候这个docker或者ctl工具要提供大部分能力，且还能提供保密性质。</w:t>
+        <w:t>提供一个docker或者一个二进制的</w:t>
+      </w:r>
+      <w:proofErr w:type="spellStart"/>
+      <w:r>
+        <w:rPr>
+          <w:rFonts w:hint="eastAsia"/>
+        </w:rPr>
+        <w:t>ctl</w:t>
+      </w:r>
+      <w:proofErr w:type="spellEnd"/>
+      <w:r>
+        <w:rPr>
+          <w:rFonts w:hint="eastAsia"/>
+        </w:rPr>
+        <w:t>工具用</w:t>
+      </w:r>
+      <w:proofErr w:type="gramStart"/>
+      <w:r>
+        <w:rPr>
+          <w:rFonts w:hint="eastAsia"/>
+        </w:rPr>
+        <w:t>双进程</w:t>
+      </w:r>
+      <w:proofErr w:type="gramEnd"/>
+      <w:r>
+        <w:rPr>
+          <w:rFonts w:hint="eastAsia"/>
+        </w:rPr>
+        <w:t>方法启动，这时候这个docker或者</w:t>
+      </w:r>
+      <w:proofErr w:type="spellStart"/>
+      <w:r>
+        <w:rPr>
+          <w:rFonts w:hint="eastAsia"/>
+        </w:rPr>
+        <w:t>ctl</w:t>
+      </w:r>
+      <w:proofErr w:type="spellEnd"/>
+      <w:r>
+        <w:rPr>
+          <w:rFonts w:hint="eastAsia"/>
+        </w:rPr>
+        <w:t>工具要提供大部分能力，且还能提供保密性质。</w:t>
       </w:r>
     </w:p>
     <w:p>
@@ -1183,7 +1579,25 @@
           <w:b/>
           <w:bCs/>
         </w:rPr>
-        <w:t>（非云环境）</w:t>
+        <w:t>（</w:t>
+      </w:r>
+      <w:proofErr w:type="gramStart"/>
+      <w:r>
+        <w:rPr>
+          <w:rFonts w:hint="eastAsia"/>
+          <w:b/>
+          <w:bCs/>
+        </w:rPr>
+        <w:t>非云环境</w:t>
+      </w:r>
+      <w:proofErr w:type="gramEnd"/>
+      <w:r>
+        <w:rPr>
+          <w:rFonts w:hint="eastAsia"/>
+          <w:b/>
+          <w:bCs/>
+        </w:rPr>
+        <w:t>）</w:t>
       </w:r>
       <w:r>
         <w:rPr>
@@ -1205,13 +1619,63 @@
         <w:rPr>
           <w:rFonts w:hint="eastAsia"/>
         </w:rPr>
-        <w:t>二进制的ctl工具双进程方法启动</w:t>
-      </w:r>
-      <w:r>
-        <w:rPr>
-          <w:rFonts w:hint="eastAsia"/>
-        </w:rPr>
-        <w:t>，这docker此时可能只提供registry功能或者本地存储功能或者部分本地业务（例如本地打印机，本地物联网之类的功能），可以和外部api有一定交互，或者客户直接使用外部api。</w:t>
+        <w:t>二进制的</w:t>
+      </w:r>
+      <w:proofErr w:type="spellStart"/>
+      <w:r>
+        <w:rPr>
+          <w:rFonts w:hint="eastAsia"/>
+        </w:rPr>
+        <w:t>ctl</w:t>
+      </w:r>
+      <w:proofErr w:type="spellEnd"/>
+      <w:proofErr w:type="gramStart"/>
+      <w:r>
+        <w:rPr>
+          <w:rFonts w:hint="eastAsia"/>
+        </w:rPr>
+        <w:t>工具双进程</w:t>
+      </w:r>
+      <w:proofErr w:type="gramEnd"/>
+      <w:r>
+        <w:rPr>
+          <w:rFonts w:hint="eastAsia"/>
+        </w:rPr>
+        <w:t>方法启动</w:t>
+      </w:r>
+      <w:r>
+        <w:rPr>
+          <w:rFonts w:hint="eastAsia"/>
+        </w:rPr>
+        <w:t>，这docker此时可能只提供registry功能或者本地存储功能或者部分本地业务（例如本地打印机，本地物联网之类的功能），可以和外部</w:t>
+      </w:r>
+      <w:proofErr w:type="spellStart"/>
+      <w:r>
+        <w:rPr>
+          <w:rFonts w:hint="eastAsia"/>
+        </w:rPr>
+        <w:t>api</w:t>
+      </w:r>
+      <w:proofErr w:type="spellEnd"/>
+      <w:r>
+        <w:rPr>
+          <w:rFonts w:hint="eastAsia"/>
+        </w:rPr>
+        <w:t>有一定交互，或者客户直接使用外部</w:t>
+      </w:r>
+      <w:proofErr w:type="spellStart"/>
+      <w:r>
+        <w:rPr>
+          <w:rFonts w:hint="eastAsia"/>
+        </w:rPr>
+        <w:t>api</w:t>
+      </w:r>
+      <w:proofErr w:type="spellEnd"/>
+      <w:r>
+        <w:rPr>
+          <w:rFonts w:hint="eastAsia"/>
+        </w:rPr>
+        <w:t>。</w:t>
       </w:r>
     </w:p>
     <w:p>
@@ -1270,13 +1734,23 @@
         </w:rPr>
         <w:t>.</w:t>
       </w:r>
-      <w:r>
-        <w:rPr>
-          <w:rFonts w:hint="eastAsia"/>
-          <w:b/>
-          <w:bCs/>
-        </w:rPr>
-        <w:t>完全云且本地冗余同步。</w:t>
+      <w:proofErr w:type="gramStart"/>
+      <w:r>
+        <w:rPr>
+          <w:rFonts w:hint="eastAsia"/>
+          <w:b/>
+          <w:bCs/>
+        </w:rPr>
+        <w:t>完全云且本地</w:t>
+      </w:r>
+      <w:proofErr w:type="gramEnd"/>
+      <w:r>
+        <w:rPr>
+          <w:rFonts w:hint="eastAsia"/>
+          <w:b/>
+          <w:bCs/>
+        </w:rPr>
+        <w:t>冗余同步。</w:t>
       </w:r>
     </w:p>
     <w:p>
@@ -1290,7 +1764,21 @@
           <w:rFonts w:hint="eastAsia"/>
         </w:rPr>
         <w:lastRenderedPageBreak/>
-        <w:t>本地和云数据有个同步逻辑，允许切换部分业务。</w:t>
+        <w:t>本地和</w:t>
+      </w:r>
+      <w:proofErr w:type="gramStart"/>
+      <w:r>
+        <w:rPr>
+          <w:rFonts w:hint="eastAsia"/>
+        </w:rPr>
+        <w:t>云数据</w:t>
+      </w:r>
+      <w:proofErr w:type="gramEnd"/>
+      <w:r>
+        <w:rPr>
+          <w:rFonts w:hint="eastAsia"/>
+        </w:rPr>
+        <w:t>有个同步逻辑，允许切换部分业务。</w:t>
       </w:r>
     </w:p>
     <w:p>
@@ -1365,7 +1853,21 @@
         <w:rPr>
           <w:rFonts w:hint="eastAsia"/>
         </w:rPr>
-        <w:t>流程控制器可以用sidercar启动，或者一个pod启动，要看是不是要和中台放在一起，推荐是如果在云上，就放在sider里面，在本地成本比较小，就放到核心的docker上面</w:t>
+        <w:t>流程控制器可以用</w:t>
+      </w:r>
+      <w:proofErr w:type="spellStart"/>
+      <w:r>
+        <w:rPr>
+          <w:rFonts w:hint="eastAsia"/>
+        </w:rPr>
+        <w:t>sidercar</w:t>
+      </w:r>
+      <w:proofErr w:type="spellEnd"/>
+      <w:r>
+        <w:rPr>
+          <w:rFonts w:hint="eastAsia"/>
+        </w:rPr>
+        <w:t>启动，或者一个pod启动，要看是不是要和中台放在一起，推荐是如果在云上，就放在sider里面，在本地成本比较小，就放到核心的docker上面</w:t>
       </w:r>
     </w:p>
     <w:p/>
@@ -1450,7 +1952,21 @@
         <w:rPr>
           <w:rFonts w:hint="eastAsia"/>
         </w:rPr>
-        <w:t>限制性：通过各语言的sdk封装</w:t>
+        <w:t>限制性：通过各语言的</w:t>
+      </w:r>
+      <w:proofErr w:type="spellStart"/>
+      <w:r>
+        <w:rPr>
+          <w:rFonts w:hint="eastAsia"/>
+        </w:rPr>
+        <w:t>sdk</w:t>
+      </w:r>
+      <w:proofErr w:type="spellEnd"/>
+      <w:r>
+        <w:rPr>
+          <w:rFonts w:hint="eastAsia"/>
+        </w:rPr>
+        <w:t>封装</w:t>
       </w:r>
     </w:p>
     <w:p>
@@ -1489,20 +2005,44 @@
         </w:rPr>
         <w:t>安全性：</w:t>
       </w:r>
-      <w:r>
-        <w:rPr>
-          <w:rFonts w:hint="eastAsia"/>
-        </w:rPr>
-        <w:t>goher-lua提供的安全vm</w:t>
-      </w:r>
-    </w:p>
-    <w:p>
-      <w:r>
-        <w:rPr>
-          <w:rFonts w:hint="eastAsia"/>
-        </w:rPr>
-        <w:t>限制性：goher-lua</w:t>
-      </w:r>
+      <w:proofErr w:type="spellStart"/>
+      <w:r>
+        <w:rPr>
+          <w:rFonts w:hint="eastAsia"/>
+        </w:rPr>
+        <w:t>goher-lua</w:t>
+      </w:r>
+      <w:proofErr w:type="spellEnd"/>
+      <w:r>
+        <w:rPr>
+          <w:rFonts w:hint="eastAsia"/>
+        </w:rPr>
+        <w:t>提供的安全</w:t>
+      </w:r>
+      <w:proofErr w:type="spellStart"/>
+      <w:r>
+        <w:rPr>
+          <w:rFonts w:hint="eastAsia"/>
+        </w:rPr>
+        <w:t>vm</w:t>
+      </w:r>
+      <w:proofErr w:type="spellEnd"/>
+    </w:p>
+    <w:p>
+      <w:r>
+        <w:rPr>
+          <w:rFonts w:hint="eastAsia"/>
+        </w:rPr>
+        <w:t>限制性：</w:t>
+      </w:r>
+      <w:proofErr w:type="spellStart"/>
+      <w:r>
+        <w:rPr>
+          <w:rFonts w:hint="eastAsia"/>
+        </w:rPr>
+        <w:t>goher-lua</w:t>
+      </w:r>
+      <w:proofErr w:type="spellEnd"/>
       <w:r>
         <w:rPr>
           <w:rFonts w:hint="eastAsia"/>
@@ -1532,7 +2072,21 @@
         <w:rPr>
           <w:rFonts w:hint="eastAsia"/>
         </w:rPr>
-        <w:t>简单流程上的控制lua负责</w:t>
+        <w:t>简单流程上的控制</w:t>
+      </w:r>
+      <w:proofErr w:type="spellStart"/>
+      <w:r>
+        <w:rPr>
+          <w:rFonts w:hint="eastAsia"/>
+        </w:rPr>
+        <w:t>lua</w:t>
+      </w:r>
+      <w:proofErr w:type="spellEnd"/>
+      <w:r>
+        <w:rPr>
+          <w:rFonts w:hint="eastAsia"/>
+        </w:rPr>
+        <w:t>负责</w:t>
       </w:r>
     </w:p>
     <w:p/>
@@ -1580,8 +2134,42 @@
           <w:sz w:val="20"/>
           <w:szCs w:val="21"/>
         </w:rPr>
-        <w:t>整体部署参考openfaas，kube</w:t>
-      </w:r>
+        <w:t>整体部署参考</w:t>
+      </w:r>
+      <w:proofErr w:type="spellStart"/>
+      <w:r>
+        <w:rPr>
+          <w:rFonts w:hint="eastAsia"/>
+          <w:b/>
+          <w:bCs/>
+          <w:sz w:val="20"/>
+          <w:szCs w:val="21"/>
+        </w:rPr>
+        <w:t>openfaas</w:t>
+      </w:r>
+      <w:proofErr w:type="spellEnd"/>
+      <w:r>
+        <w:rPr>
+          <w:rFonts w:hint="eastAsia"/>
+          <w:b/>
+          <w:bCs/>
+          <w:sz w:val="20"/>
+          <w:szCs w:val="21"/>
+        </w:rPr>
+        <w:t>，</w:t>
+      </w:r>
+      <w:proofErr w:type="spellStart"/>
+      <w:r>
+        <w:rPr>
+          <w:rFonts w:hint="eastAsia"/>
+          <w:b/>
+          <w:bCs/>
+          <w:sz w:val="20"/>
+          <w:szCs w:val="21"/>
+        </w:rPr>
+        <w:t>kube</w:t>
+      </w:r>
+      <w:proofErr w:type="spellEnd"/>
       <w:r>
         <w:rPr>
           <w:b/>
@@ -1599,8 +2187,20 @@
           <w:sz w:val="20"/>
           <w:szCs w:val="21"/>
         </w:rPr>
-        <w:t>vela，knative</w:t>
-      </w:r>
+        <w:t>vela，</w:t>
+      </w:r>
+      <w:proofErr w:type="spellStart"/>
+      <w:r>
+        <w:rPr>
+          <w:rFonts w:hint="eastAsia"/>
+          <w:b/>
+          <w:bCs/>
+          <w:sz w:val="20"/>
+          <w:szCs w:val="21"/>
+        </w:rPr>
+        <w:t>knative</w:t>
+      </w:r>
+      <w:proofErr w:type="spellEnd"/>
       <w:r>
         <w:rPr>
           <w:rFonts w:hint="eastAsia"/>
@@ -1679,7 +2279,29 @@
           <w:sz w:val="20"/>
           <w:szCs w:val="21"/>
         </w:rPr>
-        <w:t>其实基本随便玩，我可能会用faasd部署一个超轻量级的。</w:t>
+        <w:t>其实基本随便玩，我可能会用</w:t>
+      </w:r>
+      <w:proofErr w:type="spellStart"/>
+      <w:r>
+        <w:rPr>
+          <w:rFonts w:hint="eastAsia"/>
+          <w:b/>
+          <w:bCs/>
+          <w:sz w:val="20"/>
+          <w:szCs w:val="21"/>
+        </w:rPr>
+        <w:t>faasd</w:t>
+      </w:r>
+      <w:proofErr w:type="spellEnd"/>
+      <w:r>
+        <w:rPr>
+          <w:rFonts w:hint="eastAsia"/>
+          <w:b/>
+          <w:bCs/>
+          <w:sz w:val="20"/>
+          <w:szCs w:val="21"/>
+        </w:rPr>
+        <w:t>部署一个超轻量级的。</w:t>
       </w:r>
     </w:p>
     <w:p>
@@ -1923,7 +2545,117 @@
           <w:sz w:val="20"/>
           <w:szCs w:val="21"/>
         </w:rPr>
-        <w:t>1提供一个serverless能力的进程</w:t>
+        <w:t>1提供</w:t>
+      </w:r>
+      <w:proofErr w:type="spellStart"/>
+      <w:r>
+        <w:rPr>
+          <w:rFonts w:hint="eastAsia"/>
+          <w:b/>
+          <w:bCs/>
+          <w:sz w:val="20"/>
+          <w:szCs w:val="21"/>
+        </w:rPr>
+        <w:t>sidercar</w:t>
+      </w:r>
+      <w:proofErr w:type="spellEnd"/>
+      <w:proofErr w:type="gramStart"/>
+      <w:r>
+        <w:rPr>
+          <w:rFonts w:hint="eastAsia"/>
+          <w:b/>
+          <w:bCs/>
+          <w:sz w:val="20"/>
+          <w:szCs w:val="21"/>
+        </w:rPr>
+        <w:t>个</w:t>
+      </w:r>
+      <w:proofErr w:type="gramEnd"/>
+      <w:r>
+        <w:rPr>
+          <w:rFonts w:hint="eastAsia"/>
+          <w:b/>
+          <w:bCs/>
+          <w:sz w:val="20"/>
+          <w:szCs w:val="21"/>
+        </w:rPr>
+        <w:t>serverless能力的进程</w:t>
+      </w:r>
+      <w:r>
+        <w:rPr>
+          <w:rFonts w:hint="eastAsia"/>
+          <w:b/>
+          <w:bCs/>
+          <w:sz w:val="20"/>
+          <w:szCs w:val="21"/>
+        </w:rPr>
+        <w:t>，一个</w:t>
+      </w:r>
+      <w:proofErr w:type="spellStart"/>
+      <w:r>
+        <w:rPr>
+          <w:rFonts w:hint="eastAsia"/>
+          <w:b/>
+          <w:bCs/>
+          <w:sz w:val="20"/>
+          <w:szCs w:val="21"/>
+        </w:rPr>
+        <w:t>sidercar</w:t>
+      </w:r>
+      <w:proofErr w:type="spellEnd"/>
+      <w:r>
+        <w:rPr>
+          <w:rFonts w:hint="eastAsia"/>
+          <w:b/>
+          <w:bCs/>
+          <w:sz w:val="20"/>
+          <w:szCs w:val="21"/>
+        </w:rPr>
+        <w:t>进程（参考</w:t>
+      </w:r>
+      <w:proofErr w:type="spellStart"/>
+      <w:r>
+        <w:rPr>
+          <w:rFonts w:hint="eastAsia"/>
+          <w:b/>
+          <w:bCs/>
+          <w:sz w:val="20"/>
+          <w:szCs w:val="21"/>
+        </w:rPr>
+        <w:t>dapr</w:t>
+      </w:r>
+      <w:proofErr w:type="spellEnd"/>
+      <w:r>
+        <w:rPr>
+          <w:rFonts w:hint="eastAsia"/>
+          <w:b/>
+          <w:bCs/>
+          <w:sz w:val="20"/>
+          <w:szCs w:val="21"/>
+        </w:rPr>
+        <w:t>，</w:t>
+      </w:r>
+      <w:proofErr w:type="spellStart"/>
+      <w:r>
+        <w:rPr>
+          <w:rFonts w:hint="eastAsia"/>
+          <w:b/>
+          <w:bCs/>
+          <w:sz w:val="20"/>
+          <w:szCs w:val="21"/>
+        </w:rPr>
+        <w:t>prisma</w:t>
+      </w:r>
+      <w:proofErr w:type="spellEnd"/>
+      <w:r>
+        <w:rPr>
+          <w:rFonts w:hint="eastAsia"/>
+          <w:b/>
+          <w:bCs/>
+          <w:sz w:val="20"/>
+          <w:szCs w:val="21"/>
+        </w:rPr>
+        <w:t>，这样的设计可上云，可不上云）</w:t>
       </w:r>
     </w:p>
     <w:p>
@@ -1954,6 +2686,7 @@
         </w:rPr>
         <w:t xml:space="preserve"> </w:t>
       </w:r>
+      <w:proofErr w:type="spellStart"/>
       <w:r>
         <w:rPr>
           <w:rFonts w:hint="eastAsia"/>
@@ -1981,7 +2714,94 @@
           <w:sz w:val="20"/>
           <w:szCs w:val="21"/>
         </w:rPr>
-        <w:t>lua提供一个安全的lua环境</w:t>
+        <w:t>lua</w:t>
+      </w:r>
+      <w:proofErr w:type="spellEnd"/>
+      <w:r>
+        <w:rPr>
+          <w:rFonts w:hint="eastAsia"/>
+          <w:b/>
+          <w:bCs/>
+          <w:sz w:val="20"/>
+          <w:szCs w:val="21"/>
+        </w:rPr>
+        <w:t>提供一个安全的</w:t>
+      </w:r>
+      <w:proofErr w:type="spellStart"/>
+      <w:r>
+        <w:rPr>
+          <w:rFonts w:hint="eastAsia"/>
+          <w:b/>
+          <w:bCs/>
+          <w:sz w:val="20"/>
+          <w:szCs w:val="21"/>
+        </w:rPr>
+        <w:t>lua</w:t>
+      </w:r>
+      <w:proofErr w:type="spellEnd"/>
+      <w:r>
+        <w:rPr>
+          <w:rFonts w:hint="eastAsia"/>
+          <w:b/>
+          <w:bCs/>
+          <w:sz w:val="20"/>
+          <w:szCs w:val="21"/>
+        </w:rPr>
+        <w:t>环境</w:t>
+      </w:r>
+      <w:r>
+        <w:rPr>
+          <w:rFonts w:hint="eastAsia"/>
+          <w:b/>
+          <w:bCs/>
+          <w:sz w:val="20"/>
+          <w:szCs w:val="21"/>
+        </w:rPr>
+        <w:t>（社区支持目前看</w:t>
+      </w:r>
+      <w:proofErr w:type="spellStart"/>
+      <w:r>
+        <w:rPr>
+          <w:rFonts w:hint="eastAsia"/>
+          <w:b/>
+          <w:bCs/>
+          <w:sz w:val="20"/>
+          <w:szCs w:val="21"/>
+        </w:rPr>
+        <w:t>lua</w:t>
+      </w:r>
+      <w:proofErr w:type="spellEnd"/>
+      <w:r>
+        <w:rPr>
+          <w:rFonts w:hint="eastAsia"/>
+          <w:b/>
+          <w:bCs/>
+          <w:sz w:val="20"/>
+          <w:szCs w:val="21"/>
+        </w:rPr>
+        <w:t>是最好的，其次是</w:t>
+      </w:r>
+      <w:proofErr w:type="spellStart"/>
+      <w:r>
+        <w:rPr>
+          <w:rFonts w:hint="eastAsia"/>
+          <w:b/>
+          <w:bCs/>
+          <w:sz w:val="20"/>
+          <w:szCs w:val="21"/>
+        </w:rPr>
+        <w:t>js</w:t>
+      </w:r>
+      <w:proofErr w:type="spellEnd"/>
+      <w:r>
+        <w:rPr>
+          <w:rFonts w:hint="eastAsia"/>
+          <w:b/>
+          <w:bCs/>
+          <w:sz w:val="20"/>
+          <w:szCs w:val="21"/>
+        </w:rPr>
+        <w:t>）</w:t>
       </w:r>
     </w:p>
     <w:p>
